--- a/data/code_docs/cyberpersistence/persistence/Exploitation.docx
+++ b/data/code_docs/cyberpersistence/persistence/Exploitation.docx
@@ -346,6 +346,166 @@
       <w:r>
         <w:rPr/>
         <w:t>exploit our networks</w:t>
+      </w:r>
+    </w:p>
+    <w:p>
+      <w:pPr>
+        <w:pStyle w:val="TextBody"/>
+        <w:bidi w:val="0"/>
+        <w:spacing w:before="113" w:after="113"/>
+        <w:ind w:left="113" w:right="113" w:hanging="0"/>
+        <w:jc w:val="left"/>
+        <w:rPr>
+          <w:highlight w:val="lightGray"/>
+        </w:rPr>
+      </w:pPr>
+      <w:r>
+        <w:rPr>
+          <w:highlight w:val="lightGray"/>
+        </w:rPr>
+        <w:t>Files\\2015 Case Study\\Primary Sources_Policy_Strategies\\2015 DOD Cyber Strategy CLEAN - § 1 reference coded [ 0.10% Coverage]</w:t>
+      </w:r>
+    </w:p>
+    <w:p>
+      <w:pPr>
+        <w:pStyle w:val="TextBody"/>
+        <w:bidi w:val="0"/>
+        <w:spacing w:before="113" w:after="113"/>
+        <w:ind w:left="113" w:right="113" w:hanging="0"/>
+        <w:jc w:val="left"/>
+        <w:rPr>
+          <w:highlight w:val="lightGray"/>
+        </w:rPr>
+      </w:pPr>
+      <w:r>
+        <w:rPr>
+          <w:highlight w:val="lightGray"/>
+        </w:rPr>
+        <w:t>Reference 1 - 0.10% Coverage</w:t>
+      </w:r>
+    </w:p>
+    <w:p>
+      <w:pPr>
+        <w:pStyle w:val="TextBody"/>
+        <w:bidi w:val="0"/>
+        <w:spacing w:before="0" w:after="0"/>
+        <w:jc w:val="left"/>
+        <w:rPr/>
+      </w:pPr>
+      <w:r>
+        <w:rPr/>
+        <w:t>Without strong investments in cybersecurity and cyber defenses, data systems remain open and susceptible to rudimentary and dangerous forms of exploitation and attack.</w:t>
+      </w:r>
+    </w:p>
+    <w:p>
+      <w:pPr>
+        <w:pStyle w:val="TextBody"/>
+        <w:bidi w:val="0"/>
+        <w:spacing w:before="113" w:after="113"/>
+        <w:ind w:left="113" w:right="113" w:hanging="0"/>
+        <w:jc w:val="left"/>
+        <w:rPr>
+          <w:highlight w:val="lightGray"/>
+        </w:rPr>
+      </w:pPr>
+      <w:r>
+        <w:rPr>
+          <w:highlight w:val="lightGray"/>
+        </w:rPr>
+        <w:t>Files\\2015 Case Study\\Primary Sources_Policy_Strategies\\2015 WH Report on Cyber Deterrence Policy Final CLEAN - § 3 references coded [ 0.38% Coverage]</w:t>
+      </w:r>
+    </w:p>
+    <w:p>
+      <w:pPr>
+        <w:pStyle w:val="TextBody"/>
+        <w:bidi w:val="0"/>
+        <w:spacing w:before="113" w:after="113"/>
+        <w:ind w:left="113" w:right="113" w:hanging="0"/>
+        <w:jc w:val="left"/>
+        <w:rPr>
+          <w:highlight w:val="lightGray"/>
+        </w:rPr>
+      </w:pPr>
+      <w:r>
+        <w:rPr>
+          <w:highlight w:val="lightGray"/>
+        </w:rPr>
+        <w:t>Reference 1 - 0.09% Coverage</w:t>
+      </w:r>
+    </w:p>
+    <w:p>
+      <w:pPr>
+        <w:pStyle w:val="TextBody"/>
+        <w:bidi w:val="0"/>
+        <w:spacing w:before="0" w:after="0"/>
+        <w:jc w:val="left"/>
+        <w:rPr/>
+      </w:pPr>
+      <w:r>
+        <w:rPr/>
+        <w:t>Malicious actors employ various tactics for attacking, exploiting, or disrupting networks, systems, and data.</w:t>
+      </w:r>
+    </w:p>
+    <w:p>
+      <w:pPr>
+        <w:pStyle w:val="TextBody"/>
+        <w:bidi w:val="0"/>
+        <w:spacing w:before="113" w:after="113"/>
+        <w:ind w:left="113" w:right="113" w:hanging="0"/>
+        <w:jc w:val="left"/>
+        <w:rPr>
+          <w:highlight w:val="lightGray"/>
+        </w:rPr>
+      </w:pPr>
+      <w:r>
+        <w:rPr>
+          <w:highlight w:val="lightGray"/>
+        </w:rPr>
+        <w:t>Reference 2 - 0.09% Coverage</w:t>
+      </w:r>
+    </w:p>
+    <w:p>
+      <w:pPr>
+        <w:pStyle w:val="TextBody"/>
+        <w:bidi w:val="0"/>
+        <w:spacing w:before="0" w:after="0"/>
+        <w:jc w:val="left"/>
+        <w:rPr/>
+      </w:pPr>
+      <w:r>
+        <w:rPr/>
+        <w:t>Supply-chain operations seek to exploit access to products and services provided to the intended victim.</w:t>
+      </w:r>
+    </w:p>
+    <w:p>
+      <w:pPr>
+        <w:pStyle w:val="TextBody"/>
+        <w:bidi w:val="0"/>
+        <w:spacing w:before="113" w:after="113"/>
+        <w:ind w:left="113" w:right="113" w:hanging="0"/>
+        <w:jc w:val="left"/>
+        <w:rPr>
+          <w:highlight w:val="lightGray"/>
+        </w:rPr>
+      </w:pPr>
+      <w:r>
+        <w:rPr>
+          <w:highlight w:val="lightGray"/>
+        </w:rPr>
+        <w:t>Reference 3 - 0.20% Coverage</w:t>
+      </w:r>
+    </w:p>
+    <w:p>
+      <w:pPr>
+        <w:pStyle w:val="TextBody"/>
+        <w:bidi w:val="0"/>
+        <w:spacing w:before="0" w:after="0"/>
+        <w:jc w:val="left"/>
+        <w:rPr/>
+      </w:pPr>
+      <w:r>
+        <w:rPr/>
+        <w:t>Shared situational awareness of cyber threats and indicators of malicious cyber activity – including information on those responsible – provides network defenders the opportunity to close known vulnerabilities before they can be fully exploited.</w:t>
       </w:r>
     </w:p>
     <w:sectPr>

--- a/data/code_docs/cyberpersistence/persistence/Exploitation.docx
+++ b/data/code_docs/cyberpersistence/persistence/Exploitation.docx
@@ -17,7 +17,7 @@
         <w:rPr>
           <w:highlight w:val="lightGray"/>
         </w:rPr>
-        <w:t>Files\\2011 Case Study\\Primary Sources_Policy_Strategies\\2011 DOD Strategy for Operating in Cy - § 4 references coded [ 0.33% Coverage]</w:t>
+        <w:t>Files\\2011 Case Study\\CS1_Primary Sources_Policy_Strategies\\2011 DoD Cyber Strategy - § 4 references coded [ 0.33% Coverage]</w:t>
       </w:r>
     </w:p>
     <w:p>
@@ -159,7 +159,7 @@
         <w:rPr>
           <w:highlight w:val="lightGray"/>
         </w:rPr>
-        <w:t>Files\\2011 Case Study\\Primary Sources_Policy_Strategies\\2011_International_strategy_for_cyberspace - § 6 references coded [ 0.24% Coverage]</w:t>
+        <w:t>Files\\2011 Case Study\\CS1_Primary Sources_Policy_Strategies\\2011 International Strategy for Cyberspace - § 6 references coded [ 0.24% Coverage]</w:t>
       </w:r>
     </w:p>
     <w:p>
@@ -363,7 +363,7 @@
         <w:rPr>
           <w:highlight w:val="lightGray"/>
         </w:rPr>
-        <w:t>Files\\2015 Case Study\\Primary Sources_Policy_Strategies\\2015 DOD Cyber Strategy CLEAN - § 1 reference coded [ 0.10% Coverage]</w:t>
+        <w:t>Files\\2015 Case Study\\CS2_Primary Sources_Policy_Strategies\\2015 DoD Cyber Strategy - § 2 references coded [ 0.21% Coverage]</w:t>
       </w:r>
     </w:p>
     <w:p>
@@ -412,7 +412,38 @@
         <w:rPr>
           <w:highlight w:val="lightGray"/>
         </w:rPr>
-        <w:t>Files\\2015 Case Study\\Primary Sources_Policy_Strategies\\2015 WH Report on Cyber Deterrence Policy Final CLEAN - § 3 references coded [ 0.38% Coverage]</w:t>
+        <w:t>Reference 2 - 0.11% Coverage</w:t>
+      </w:r>
+    </w:p>
+    <w:p>
+      <w:pPr>
+        <w:pStyle w:val="TextBody"/>
+        <w:bidi w:val="0"/>
+        <w:spacing w:before="0" w:after="0"/>
+        <w:jc w:val="left"/>
+        <w:rPr/>
+      </w:pPr>
+      <w:r>
+        <w:rPr/>
+        <w:t>In addition to zero-day vulnerabilities, one of the greatest threats to DoD networks and systems lies in known, high-risk vulnerabilities that potential adversaries can exploit.</w:t>
+      </w:r>
+    </w:p>
+    <w:p>
+      <w:pPr>
+        <w:pStyle w:val="TextBody"/>
+        <w:bidi w:val="0"/>
+        <w:spacing w:before="113" w:after="113"/>
+        <w:ind w:left="113" w:right="113" w:hanging="0"/>
+        <w:jc w:val="left"/>
+        <w:rPr>
+          <w:highlight w:val="lightGray"/>
+        </w:rPr>
+      </w:pPr>
+      <w:r>
+        <w:rPr>
+          <w:highlight w:val="lightGray"/>
+        </w:rPr>
+        <w:t>Files\\2015 Case Study\\CS2_Primary Sources_Policy_Strategies\\2015 White House Report on Cyber Deterrence Policy - § 3 references coded [ 0.38% Coverage]</w:t>
       </w:r>
     </w:p>
     <w:p>
@@ -506,6 +537,420 @@
       <w:r>
         <w:rPr/>
         <w:t>Shared situational awareness of cyber threats and indicators of malicious cyber activity – including information on those responsible – provides network defenders the opportunity to close known vulnerabilities before they can be fully exploited.</w:t>
+      </w:r>
+    </w:p>
+    <w:p>
+      <w:pPr>
+        <w:pStyle w:val="TextBody"/>
+        <w:bidi w:val="0"/>
+        <w:spacing w:before="113" w:after="113"/>
+        <w:ind w:left="113" w:right="113" w:hanging="0"/>
+        <w:jc w:val="left"/>
+        <w:rPr>
+          <w:highlight w:val="lightGray"/>
+        </w:rPr>
+      </w:pPr>
+      <w:r>
+        <w:rPr>
+          <w:highlight w:val="lightGray"/>
+        </w:rPr>
+        <w:t>Files\\2018 Case Study\\CS3_Primary Sources_Policy_Strategies\\2017 National Security Strategy - § 7 references coded [ 0.27% Coverage]</w:t>
+      </w:r>
+    </w:p>
+    <w:p>
+      <w:pPr>
+        <w:pStyle w:val="TextBody"/>
+        <w:bidi w:val="0"/>
+        <w:spacing w:before="113" w:after="113"/>
+        <w:ind w:left="113" w:right="113" w:hanging="0"/>
+        <w:jc w:val="left"/>
+        <w:rPr>
+          <w:highlight w:val="lightGray"/>
+        </w:rPr>
+      </w:pPr>
+      <w:r>
+        <w:rPr>
+          <w:highlight w:val="lightGray"/>
+        </w:rPr>
+        <w:t>Reference 1 - 0.03% Coverage</w:t>
+      </w:r>
+    </w:p>
+    <w:p>
+      <w:pPr>
+        <w:pStyle w:val="TextBody"/>
+        <w:bidi w:val="0"/>
+        <w:spacing w:before="0" w:after="0"/>
+        <w:jc w:val="left"/>
+        <w:rPr/>
+      </w:pPr>
+      <w:r>
+        <w:rPr/>
+        <w:t>Openness also imposes costs, since adversaries exploit our free and democratic system to harm the United States.</w:t>
+      </w:r>
+    </w:p>
+    <w:p>
+      <w:pPr>
+        <w:pStyle w:val="TextBody"/>
+        <w:bidi w:val="0"/>
+        <w:spacing w:before="113" w:after="113"/>
+        <w:ind w:left="113" w:right="113" w:hanging="0"/>
+        <w:jc w:val="left"/>
+        <w:rPr>
+          <w:highlight w:val="lightGray"/>
+        </w:rPr>
+      </w:pPr>
+      <w:r>
+        <w:rPr>
+          <w:highlight w:val="lightGray"/>
+        </w:rPr>
+        <w:t>Reference 2 - 0.02% Coverage</w:t>
+      </w:r>
+    </w:p>
+    <w:p>
+      <w:pPr>
+        <w:pStyle w:val="TextBody"/>
+        <w:bidi w:val="0"/>
+        <w:spacing w:before="0" w:after="0"/>
+        <w:jc w:val="left"/>
+        <w:rPr/>
+      </w:pPr>
+      <w:r>
+        <w:rPr/>
+        <w:t>They steal and exploit our intellectual property and personal data</w:t>
+      </w:r>
+    </w:p>
+    <w:p>
+      <w:pPr>
+        <w:pStyle w:val="TextBody"/>
+        <w:bidi w:val="0"/>
+        <w:spacing w:before="113" w:after="113"/>
+        <w:ind w:left="113" w:right="113" w:hanging="0"/>
+        <w:jc w:val="left"/>
+        <w:rPr>
+          <w:highlight w:val="lightGray"/>
+        </w:rPr>
+      </w:pPr>
+      <w:r>
+        <w:rPr>
+          <w:highlight w:val="lightGray"/>
+        </w:rPr>
+        <w:t>Reference 3 - 0.06% Coverage</w:t>
+      </w:r>
+    </w:p>
+    <w:p>
+      <w:pPr>
+        <w:pStyle w:val="TextBody"/>
+        <w:bidi w:val="0"/>
+        <w:spacing w:before="0" w:after="0"/>
+        <w:jc w:val="left"/>
+        <w:rPr/>
+      </w:pPr>
+      <w:r>
+        <w:rPr/>
+        <w:t>State and non-state actors place the safety of the American people and the Nation’s economic vitality at risk by exploiting vulnerabilities across the land, air, maritime, space, and cyberspace domains.</w:t>
+      </w:r>
+    </w:p>
+    <w:p>
+      <w:pPr>
+        <w:pStyle w:val="TextBody"/>
+        <w:bidi w:val="0"/>
+        <w:spacing w:before="113" w:after="113"/>
+        <w:ind w:left="113" w:right="113" w:hanging="0"/>
+        <w:jc w:val="left"/>
+        <w:rPr>
+          <w:highlight w:val="lightGray"/>
+        </w:rPr>
+      </w:pPr>
+      <w:r>
+        <w:rPr>
+          <w:highlight w:val="lightGray"/>
+        </w:rPr>
+        <w:t>Reference 4 - 0.05% Coverage</w:t>
+      </w:r>
+    </w:p>
+    <w:p>
+      <w:pPr>
+        <w:pStyle w:val="TextBody"/>
+        <w:bidi w:val="0"/>
+        <w:spacing w:before="0" w:after="0"/>
+        <w:jc w:val="left"/>
+        <w:rPr/>
+      </w:pPr>
+      <w:r>
+        <w:rPr/>
+        <w:t>China gathers and exploits data on an unrivaled scale and spreads features of its authoritarian system, including corruption and the use of surveillance.</w:t>
+      </w:r>
+    </w:p>
+    <w:p>
+      <w:pPr>
+        <w:pStyle w:val="TextBody"/>
+        <w:bidi w:val="0"/>
+        <w:spacing w:before="113" w:after="113"/>
+        <w:ind w:left="113" w:right="113" w:hanging="0"/>
+        <w:jc w:val="left"/>
+        <w:rPr>
+          <w:highlight w:val="lightGray"/>
+        </w:rPr>
+      </w:pPr>
+      <w:r>
+        <w:rPr>
+          <w:highlight w:val="lightGray"/>
+        </w:rPr>
+        <w:t>Reference 5 - 0.05% Coverage</w:t>
+      </w:r>
+    </w:p>
+    <w:p>
+      <w:pPr>
+        <w:pStyle w:val="TextBody"/>
+        <w:bidi w:val="0"/>
+        <w:spacing w:before="0" w:after="0"/>
+        <w:jc w:val="left"/>
+        <w:rPr/>
+      </w:pPr>
+      <w:r>
+        <w:rPr/>
+        <w:t>Adversaries studied the American way of war and began investing in capabilities that targeted our strengths and sought to exploit perceived weaknesses.</w:t>
+      </w:r>
+    </w:p>
+    <w:p>
+      <w:pPr>
+        <w:pStyle w:val="TextBody"/>
+        <w:bidi w:val="0"/>
+        <w:spacing w:before="113" w:after="113"/>
+        <w:ind w:left="113" w:right="113" w:hanging="0"/>
+        <w:jc w:val="left"/>
+        <w:rPr>
+          <w:highlight w:val="lightGray"/>
+        </w:rPr>
+      </w:pPr>
+      <w:r>
+        <w:rPr>
+          <w:highlight w:val="lightGray"/>
+        </w:rPr>
+        <w:t>Reference 6 - 0.03% Coverage</w:t>
+      </w:r>
+    </w:p>
+    <w:p>
+      <w:pPr>
+        <w:pStyle w:val="TextBody"/>
+        <w:bidi w:val="0"/>
+        <w:spacing w:before="0" w:after="0"/>
+        <w:jc w:val="left"/>
+        <w:rPr/>
+      </w:pPr>
+      <w:r>
+        <w:rPr/>
+        <w:t>U.S. eﬀ orts to counter the exploitation of information by rivals have been tepid and fragmented</w:t>
+      </w:r>
+    </w:p>
+    <w:p>
+      <w:pPr>
+        <w:pStyle w:val="TextBody"/>
+        <w:bidi w:val="0"/>
+        <w:spacing w:before="113" w:after="113"/>
+        <w:ind w:left="113" w:right="113" w:hanging="0"/>
+        <w:jc w:val="left"/>
+        <w:rPr>
+          <w:highlight w:val="lightGray"/>
+        </w:rPr>
+      </w:pPr>
+      <w:r>
+        <w:rPr>
+          <w:highlight w:val="lightGray"/>
+        </w:rPr>
+        <w:t>Reference 7 - 0.03% Coverage</w:t>
+      </w:r>
+    </w:p>
+    <w:p>
+      <w:pPr>
+        <w:pStyle w:val="TextBody"/>
+        <w:bidi w:val="0"/>
+        <w:spacing w:before="0" w:after="0"/>
+        <w:jc w:val="left"/>
+        <w:rPr/>
+      </w:pPr>
+      <w:r>
+        <w:rPr/>
+        <w:t>State and non-state actors project influence and advance their objectives by exploiting information</w:t>
+      </w:r>
+    </w:p>
+    <w:p>
+      <w:pPr>
+        <w:pStyle w:val="TextBody"/>
+        <w:bidi w:val="0"/>
+        <w:spacing w:before="113" w:after="113"/>
+        <w:ind w:left="113" w:right="113" w:hanging="0"/>
+        <w:jc w:val="left"/>
+        <w:rPr>
+          <w:highlight w:val="lightGray"/>
+        </w:rPr>
+      </w:pPr>
+      <w:r>
+        <w:rPr>
+          <w:highlight w:val="lightGray"/>
+        </w:rPr>
+        <w:t>Files\\2018 Case Study\\CS3_Primary Sources_Policy_Strategies\\2018 National Cyber Strategy - § 5 references coded [ 0.90% Coverage]</w:t>
+      </w:r>
+    </w:p>
+    <w:p>
+      <w:pPr>
+        <w:pStyle w:val="TextBody"/>
+        <w:bidi w:val="0"/>
+        <w:spacing w:before="113" w:after="113"/>
+        <w:ind w:left="113" w:right="113" w:hanging="0"/>
+        <w:jc w:val="left"/>
+        <w:rPr>
+          <w:highlight w:val="lightGray"/>
+        </w:rPr>
+      </w:pPr>
+      <w:r>
+        <w:rPr>
+          <w:highlight w:val="lightGray"/>
+        </w:rPr>
+        <w:t>Reference 1 - 0.17% Coverage</w:t>
+      </w:r>
+    </w:p>
+    <w:p>
+      <w:pPr>
+        <w:pStyle w:val="TextBody"/>
+        <w:bidi w:val="0"/>
+        <w:spacing w:before="0" w:after="0"/>
+        <w:jc w:val="left"/>
+        <w:rPr/>
+      </w:pPr>
+      <w:r>
+        <w:rPr/>
+        <w:t xml:space="preserve">Non-state actors terrorists and </w:t>
+        <w:br/>
+        <w:t>criminals — exploited cyberspace to profit, recruit, propagandize, and attack the United States and its allies and partners, with their actions often shielded by hostile states.</w:t>
+      </w:r>
+    </w:p>
+    <w:p>
+      <w:pPr>
+        <w:pStyle w:val="TextBody"/>
+        <w:bidi w:val="0"/>
+        <w:spacing w:before="113" w:after="113"/>
+        <w:ind w:left="113" w:right="113" w:hanging="0"/>
+        <w:jc w:val="left"/>
+        <w:rPr>
+          <w:highlight w:val="lightGray"/>
+        </w:rPr>
+      </w:pPr>
+      <w:r>
+        <w:rPr>
+          <w:highlight w:val="lightGray"/>
+        </w:rPr>
+        <w:t>Reference 2 - 0.09% Coverage</w:t>
+      </w:r>
+    </w:p>
+    <w:p>
+      <w:pPr>
+        <w:pStyle w:val="TextBody"/>
+        <w:bidi w:val="0"/>
+        <w:spacing w:before="0" w:after="0"/>
+        <w:jc w:val="left"/>
+        <w:rPr/>
+      </w:pPr>
+      <w:r>
+        <w:rPr/>
+        <w:t>Most cybersecurity risks to critical infrastructure stem from the exploitation of known vulnerabilities.</w:t>
+      </w:r>
+    </w:p>
+    <w:p>
+      <w:pPr>
+        <w:pStyle w:val="TextBody"/>
+        <w:bidi w:val="0"/>
+        <w:spacing w:before="113" w:after="113"/>
+        <w:ind w:left="113" w:right="113" w:hanging="0"/>
+        <w:jc w:val="left"/>
+        <w:rPr>
+          <w:highlight w:val="lightGray"/>
+        </w:rPr>
+      </w:pPr>
+      <w:r>
+        <w:rPr>
+          <w:highlight w:val="lightGray"/>
+        </w:rPr>
+        <w:t>Reference 3 - 0.10% Coverage</w:t>
+      </w:r>
+    </w:p>
+    <w:p>
+      <w:pPr>
+        <w:pStyle w:val="TextBody"/>
+        <w:bidi w:val="0"/>
+        <w:spacing w:before="0" w:after="0"/>
+        <w:jc w:val="left"/>
+        <w:rPr/>
+      </w:pPr>
+      <w:r>
+        <w:rPr/>
+        <w:t xml:space="preserve">As these sectors have modernized, </w:t>
+        <w:br/>
+        <w:t xml:space="preserve">N AT I O N A L C Y BE R S T R AT E G Y </w:t>
+        <w:br/>
+        <w:t>they have also become more vulnerable to cyber exploitation or attack</w:t>
+      </w:r>
+    </w:p>
+    <w:p>
+      <w:pPr>
+        <w:pStyle w:val="TextBody"/>
+        <w:bidi w:val="0"/>
+        <w:spacing w:before="113" w:after="113"/>
+        <w:ind w:left="113" w:right="113" w:hanging="0"/>
+        <w:jc w:val="left"/>
+        <w:rPr>
+          <w:highlight w:val="lightGray"/>
+        </w:rPr>
+      </w:pPr>
+      <w:r>
+        <w:rPr>
+          <w:highlight w:val="lightGray"/>
+        </w:rPr>
+        <w:t>Reference 4 - 0.38% Coverage</w:t>
+      </w:r>
+    </w:p>
+    <w:p>
+      <w:pPr>
+        <w:pStyle w:val="TextBody"/>
+        <w:bidi w:val="0"/>
+        <w:spacing w:before="0" w:after="0"/>
+        <w:jc w:val="left"/>
+        <w:rPr/>
+      </w:pPr>
+      <w:r>
+        <w:rPr/>
+        <w:t>Given the criticality of maritime transportation to the United States and global economy and the minimal risk-reduction investments to protect against cyber exploitation made thus far, the United States will move quickly to clarify maritime cybersecurity roles and responsibilities; promote enhanced mechanisms for international coordination and information sharing; and accelerate the development of next-generation cyber-resilient maritime infrastructure.</w:t>
+      </w:r>
+    </w:p>
+    <w:p>
+      <w:pPr>
+        <w:pStyle w:val="TextBody"/>
+        <w:bidi w:val="0"/>
+        <w:spacing w:before="113" w:after="113"/>
+        <w:ind w:left="113" w:right="113" w:hanging="0"/>
+        <w:jc w:val="left"/>
+        <w:rPr>
+          <w:highlight w:val="lightGray"/>
+        </w:rPr>
+      </w:pPr>
+      <w:r>
+        <w:rPr>
+          <w:highlight w:val="lightGray"/>
+        </w:rPr>
+        <w:t>Reference 5 - 0.16% Coverage</w:t>
+      </w:r>
+    </w:p>
+    <w:p>
+      <w:pPr>
+        <w:pStyle w:val="TextBody"/>
+        <w:bidi w:val="0"/>
+        <w:spacing w:before="0" w:after="0"/>
+        <w:jc w:val="left"/>
+        <w:rPr/>
+      </w:pPr>
+      <w:r>
+        <w:rPr/>
+        <w:t>This includes promotion and use of coordinated vulnerability disclosure, crowd-sourced testing, and other innovative assessments that improve resiliency ahead of exploitation or attack.</w:t>
       </w:r>
     </w:p>
     <w:sectPr>
